--- a/Report.docx
+++ b/Report.docx
@@ -68,17 +68,7 @@
           <w:sz w:val="40"/>
           <w:szCs w:val="40"/>
         </w:rPr>
-        <w:t xml:space="preserve">BACHLEOR IN </w:t>
-      </w:r>
-      <w:r>
-        <w:rPr>
-          <w:rFonts w:ascii="Times New Roman" w:hAnsi="Times New Roman" w:cs="Times New Roman"/>
-          <w:b/>
-          <w:bCs/>
-          <w:sz w:val="40"/>
-          <w:szCs w:val="40"/>
-        </w:rPr>
-        <w:t>CS</w:t>
+        <w:t>BACHLEOR IN CS</w:t>
       </w:r>
     </w:p>
     <w:p>
@@ -124,27 +114,7 @@
           <w:sz w:val="36"/>
           <w:szCs w:val="36"/>
         </w:rPr>
-        <w:t>TRIMESTER</w:t>
-      </w:r>
-      <w:r>
-        <w:rPr>
-          <w:rFonts w:ascii="Times New Roman" w:hAnsi="Times New Roman" w:cs="Times New Roman"/>
-          <w:b/>
-          <w:bCs/>
-          <w:sz w:val="36"/>
-          <w:szCs w:val="36"/>
-        </w:rPr>
-        <w:t xml:space="preserve"> 2,</w:t>
-      </w:r>
-      <w:r>
-        <w:rPr>
-          <w:rFonts w:ascii="Times New Roman" w:hAnsi="Times New Roman" w:cs="Times New Roman"/>
-          <w:b/>
-          <w:bCs/>
-          <w:sz w:val="36"/>
-          <w:szCs w:val="36"/>
-        </w:rPr>
-        <w:t xml:space="preserve"> Session 2025</w:t>
+        <w:t>TRIMESTER 2, Session 2025</w:t>
       </w:r>
     </w:p>
     <w:p>
@@ -169,18 +139,7 @@
           <w:szCs w:val="40"/>
           <w:lang w:val="en-US"/>
         </w:rPr>
-        <w:t xml:space="preserve">Project Title: </w:t>
-      </w:r>
-      <w:r>
-        <w:rPr>
-          <w:rFonts w:ascii="Times New Roman" w:hAnsi="Times New Roman" w:cs="Times New Roman"/>
-          <w:b/>
-          <w:bCs/>
-          <w:sz w:val="40"/>
-          <w:szCs w:val="40"/>
-          <w:lang w:val="en-US"/>
-        </w:rPr>
-        <w:t>The Influence of Twitter Sentiment on Bitcoin Price Movements: A Decade-Long Analysis</w:t>
+        <w:t>Project Title: The Influence of Twitter Sentiment on Bitcoin Price Movements: A Decade-Long Analysis</w:t>
       </w:r>
     </w:p>
     <w:p>
@@ -588,6 +547,7 @@
     </w:p>
     <w:p>
       <w:pPr>
+        <w:spacing w:line="360" w:lineRule="auto"/>
         <w:jc w:val="center"/>
         <w:rPr>
           <w:rFonts w:ascii="Times New Roman" w:hAnsi="Times New Roman" w:cs="Times New Roman"/>
@@ -603,6 +563,7 @@
     </w:p>
     <w:p>
       <w:pPr>
+        <w:spacing w:line="360" w:lineRule="auto"/>
         <w:rPr>
           <w:rFonts w:ascii="Times New Roman" w:hAnsi="Times New Roman" w:cs="Times New Roman"/>
         </w:rPr>
@@ -640,6 +601,7 @@
     </w:p>
     <w:p>
       <w:pPr>
+        <w:spacing w:line="360" w:lineRule="auto"/>
         <w:ind w:firstLine="720"/>
         <w:rPr>
           <w:rFonts w:ascii="Times New Roman" w:hAnsi="Times New Roman" w:cs="Times New Roman"/>
@@ -654,6 +616,7 @@
     </w:p>
     <w:p>
       <w:pPr>
+        <w:spacing w:line="360" w:lineRule="auto"/>
         <w:rPr>
           <w:rFonts w:ascii="Times New Roman" w:hAnsi="Times New Roman" w:cs="Times New Roman"/>
         </w:rPr>
@@ -813,6 +776,15 @@
     </w:p>
     <w:sdt>
       <w:sdtPr>
+        <w:rPr>
+          <w:rFonts w:asciiTheme="minorHAnsi" w:eastAsiaTheme="minorEastAsia" w:hAnsiTheme="minorHAnsi" w:cstheme="minorBidi"/>
+          <w:color w:val="auto"/>
+          <w:kern w:val="2"/>
+          <w:sz w:val="24"/>
+          <w:szCs w:val="24"/>
+          <w:lang w:val="en-MY" w:eastAsia="zh-CN"/>
+          <w14:ligatures w14:val="standardContextual"/>
+        </w:rPr>
         <w:id w:val="-604879818"/>
         <w:docPartObj>
           <w:docPartGallery w:val="Table of Contents"/>
@@ -821,16 +793,9 @@
       </w:sdtPr>
       <w:sdtEndPr>
         <w:rPr>
-          <w:rFonts w:asciiTheme="minorHAnsi" w:eastAsiaTheme="minorEastAsia" w:hAnsiTheme="minorHAnsi" w:cstheme="minorBidi"/>
           <w:b/>
           <w:bCs/>
           <w:noProof/>
-          <w:color w:val="auto"/>
-          <w:kern w:val="2"/>
-          <w:sz w:val="24"/>
-          <w:szCs w:val="24"/>
-          <w:lang w:val="en-MY" w:eastAsia="zh-CN"/>
-          <w14:ligatures w14:val="standardContextual"/>
         </w:rPr>
       </w:sdtEndPr>
       <w:sdtContent>
@@ -5515,6 +5480,7 @@
     <w:p>
       <w:pPr>
         <w:pStyle w:val="Heading2"/>
+        <w:spacing w:line="360" w:lineRule="auto"/>
       </w:pPr>
       <w:bookmarkStart w:id="11" w:name="_Toc201611001"/>
       <w:r>
@@ -5589,6 +5555,7 @@
       <w:pPr>
         <w:pStyle w:val="paragraph"/>
         <w:spacing w:before="0" w:beforeAutospacing="0" w:after="0" w:afterAutospacing="0" w:line="360" w:lineRule="auto"/>
+        <w:ind w:firstLine="720"/>
         <w:jc w:val="both"/>
         <w:textAlignment w:val="baseline"/>
         <w:rPr>
@@ -5599,26 +5566,6 @@
       </w:pPr>
       <w:r>
         <w:rPr>
-          <w:rStyle w:val="eop"/>
-          <w:rFonts w:eastAsiaTheme="majorEastAsia"/>
-        </w:rPr>
-        <w:t> </w:t>
-      </w:r>
-    </w:p>
-    <w:p>
-      <w:pPr>
-        <w:pStyle w:val="paragraph"/>
-        <w:spacing w:before="0" w:beforeAutospacing="0" w:after="0" w:afterAutospacing="0" w:line="360" w:lineRule="auto"/>
-        <w:jc w:val="both"/>
-        <w:textAlignment w:val="baseline"/>
-        <w:rPr>
-          <w:rFonts w:ascii="Segoe UI" w:hAnsi="Segoe UI" w:cs="Segoe UI"/>
-          <w:sz w:val="18"/>
-          <w:szCs w:val="18"/>
-        </w:rPr>
-      </w:pPr>
-      <w:r>
-        <w:rPr>
           <w:rStyle w:val="normaltextrun"/>
           <w:rFonts w:eastAsiaTheme="majorEastAsia"/>
         </w:rPr>
@@ -5638,7 +5585,7 @@
           <w:rStyle w:val="normaltextrun"/>
           <w:rFonts w:eastAsiaTheme="majorEastAsia"/>
         </w:rPr>
-        <w:t xml:space="preserve"> vectors were optionally used to initialize the embedding layers in </w:t>
+        <w:t xml:space="preserve"> vectors were optionally used to initialize the embedding layers in deep learning models, allowing the model to learn semantic similarity between </w:t>
       </w:r>
       <w:r>
         <w:rPr>
@@ -5646,7 +5593,7 @@
           <w:rFonts w:eastAsiaTheme="majorEastAsia"/>
         </w:rPr>
         <w:lastRenderedPageBreak/>
-        <w:t>deep learning models, allowing the model to learn semantic similarity between words. Additionally, contextual embeddings from transformer-based models were utilized. Specifically, the deberta-v3-base-absa-v1.1 model from Hugging Face was used to jointly encode aspect terms and corresponding text sequences into contextualized embeddings. This allowed the model to perform fine-grained classification on sentence-aspect pairs, capturing subtle sentiment nuances.</w:t>
+        <w:t>words. Additionally, contextual embeddings from transformer-based models were utilized. Specifically, the deberta-v3-base-absa-v1.1 model from Hugging Face was used to jointly encode aspect terms and corresponding text sequences into contextualized embeddings. This allowed the model to perform fine-grained classification on sentence-aspect pairs, capturing subtle sentiment nuances.</w:t>
       </w:r>
       <w:r>
         <w:rPr>
@@ -6181,19 +6128,7 @@
           <w:rFonts w:ascii="Times New Roman" w:hAnsi="Times New Roman" w:cs="Times New Roman"/>
         </w:rPr>
         <w:lastRenderedPageBreak/>
-        <w:t>the dataset for further analysis and visualization. </w:t>
-      </w:r>
-      <w:r>
-        <w:rPr>
-          <w:rFonts w:ascii="Times New Roman" w:hAnsi="Times New Roman" w:cs="Times New Roman"/>
-        </w:rPr>
-        <w:t xml:space="preserve">After that, </w:t>
-      </w:r>
-      <w:r>
-        <w:rPr>
-          <w:rFonts w:ascii="Times New Roman" w:hAnsi="Times New Roman" w:cs="Times New Roman"/>
-        </w:rPr>
-        <w:t xml:space="preserve">sentiment strength was </w:t>
+        <w:t xml:space="preserve">the dataset for further analysis and visualization. After that, sentiment strength was </w:t>
       </w:r>
       <w:proofErr w:type="spellStart"/>
       <w:r>
@@ -6249,19 +6184,7 @@
         <w:rPr>
           <w:rFonts w:ascii="Times New Roman" w:hAnsi="Times New Roman" w:cs="Times New Roman"/>
         </w:rPr>
-        <w:t xml:space="preserve">The results from all </w:t>
-      </w:r>
-      <w:r>
-        <w:rPr>
-          <w:rFonts w:ascii="Times New Roman" w:hAnsi="Times New Roman" w:cs="Times New Roman"/>
-        </w:rPr>
-        <w:t xml:space="preserve">lexicon </w:t>
-      </w:r>
-      <w:r>
-        <w:rPr>
-          <w:rFonts w:ascii="Times New Roman" w:hAnsi="Times New Roman" w:cs="Times New Roman"/>
-        </w:rPr>
-        <w:t xml:space="preserve">models (VADER, </w:t>
+        <w:t xml:space="preserve">The results from all lexicon models (VADER, </w:t>
       </w:r>
       <w:proofErr w:type="spellStart"/>
       <w:r>
@@ -7154,13 +7077,11 @@
     <w:p>
       <w:pPr>
         <w:pStyle w:val="Heading2"/>
+        <w:spacing w:line="360" w:lineRule="auto"/>
       </w:pPr>
       <w:bookmarkStart w:id="24" w:name="_Toc201611014"/>
       <w:r>
-        <w:t xml:space="preserve">Evaluation </w:t>
-      </w:r>
-      <w:r>
-        <w:t>Metrics</w:t>
+        <w:t>Evaluation Metrics</w:t>
       </w:r>
       <w:bookmarkEnd w:id="24"/>
     </w:p>
@@ -7381,6 +7302,7 @@
       <w:r>
         <w:rPr>
           <w:rFonts w:ascii="Times New Roman" w:hAnsi="Times New Roman" w:cs="Times New Roman"/>
+          <w:noProof/>
         </w:rPr>
         <w:drawing>
           <wp:inline distT="0" distB="0" distL="0" distR="0" wp14:anchorId="6CE33AC1" wp14:editId="167ECF7A">
@@ -7556,25 +7478,20 @@
           <w:rFonts w:ascii="Times New Roman" w:hAnsi="Times New Roman" w:cs="Times New Roman"/>
         </w:rPr>
         <w:lastRenderedPageBreak/>
-        <w:t xml:space="preserve">Table 7.1 Results and Evaluation for each </w:t>
-      </w:r>
-      <w:r>
-        <w:rPr>
-          <w:rFonts w:ascii="Times New Roman" w:hAnsi="Times New Roman" w:cs="Times New Roman"/>
-        </w:rPr>
-        <w:t>model</w:t>
-      </w:r>
-    </w:p>
-    <w:p>
-      <w:pPr>
-        <w:spacing w:line="360" w:lineRule="auto"/>
-        <w:rPr>
-          <w:rFonts w:ascii="Times New Roman" w:hAnsi="Times New Roman" w:cs="Times New Roman"/>
-        </w:rPr>
-      </w:pPr>
-      <w:r>
-        <w:rPr>
-          <w:rFonts w:ascii="Times New Roman" w:hAnsi="Times New Roman" w:cs="Times New Roman"/>
+        <w:t>Table 7.1 Results and Evaluation for each model</w:t>
+      </w:r>
+    </w:p>
+    <w:p>
+      <w:pPr>
+        <w:spacing w:line="360" w:lineRule="auto"/>
+        <w:rPr>
+          <w:rFonts w:ascii="Times New Roman" w:hAnsi="Times New Roman" w:cs="Times New Roman"/>
+        </w:rPr>
+      </w:pPr>
+      <w:r>
+        <w:rPr>
+          <w:rFonts w:ascii="Times New Roman" w:hAnsi="Times New Roman" w:cs="Times New Roman"/>
+          <w:noProof/>
         </w:rPr>
         <w:drawing>
           <wp:inline distT="0" distB="0" distL="0" distR="0" wp14:anchorId="163964FC" wp14:editId="62F69A43">
@@ -8243,13 +8160,22 @@
       <w:pPr>
         <w:pStyle w:val="Heading1"/>
         <w:spacing w:line="360" w:lineRule="auto"/>
-      </w:pPr>
-      <w:r>
+        <w:rPr>
+          <w:rFonts w:cs="Times New Roman"/>
+        </w:rPr>
+      </w:pPr>
+      <w:r>
+        <w:rPr>
+          <w:rFonts w:cs="Times New Roman"/>
+        </w:rPr>
         <w:lastRenderedPageBreak/>
         <w:t xml:space="preserve"> </w:t>
       </w:r>
       <w:bookmarkStart w:id="28" w:name="_Toc201611018"/>
       <w:r>
+        <w:rPr>
+          <w:rFonts w:cs="Times New Roman"/>
+        </w:rPr>
         <w:t>References</w:t>
       </w:r>
       <w:bookmarkEnd w:id="28"/>
@@ -8938,21 +8864,7 @@
             <w:rStyle w:val="Hyperlink"/>
             <w:rFonts w:ascii="Times New Roman" w:hAnsi="Times New Roman" w:cs="Times New Roman"/>
           </w:rPr>
-          <w:t>https://www.kaggle.com/datasets/kaushik</w:t>
-        </w:r>
-        <w:r>
-          <w:rPr>
-            <w:rStyle w:val="Hyperlink"/>
-            <w:rFonts w:ascii="Times New Roman" w:hAnsi="Times New Roman" w:cs="Times New Roman"/>
-          </w:rPr>
-          <w:t>s</w:t>
-        </w:r>
-        <w:r>
-          <w:rPr>
-            <w:rStyle w:val="Hyperlink"/>
-            <w:rFonts w:ascii="Times New Roman" w:hAnsi="Times New Roman" w:cs="Times New Roman"/>
-          </w:rPr>
-          <w:t>uresh147/bitcoin-tweets</w:t>
+          <w:t>https://www.kaggle.com/datasets/kaushiksuresh147/bitcoin-tweets</w:t>
         </w:r>
       </w:hyperlink>
     </w:p>
@@ -8967,6 +8879,7 @@
       <w:r>
         <w:rPr>
           <w:rFonts w:ascii="Times New Roman" w:hAnsi="Times New Roman" w:cs="Times New Roman"/>
+          <w:noProof/>
         </w:rPr>
         <w:drawing>
           <wp:inline distT="0" distB="0" distL="0" distR="0" wp14:anchorId="65EB2D0A" wp14:editId="6DFDEF67">
@@ -9038,21 +8951,7 @@
             <w:rStyle w:val="Hyperlink"/>
             <w:rFonts w:ascii="Times New Roman" w:hAnsi="Times New Roman" w:cs="Times New Roman"/>
           </w:rPr>
-          <w:t>https://www.kaggle.com/datasets/</w:t>
-        </w:r>
-        <w:r>
-          <w:rPr>
-            <w:rStyle w:val="Hyperlink"/>
-            <w:rFonts w:ascii="Times New Roman" w:hAnsi="Times New Roman" w:cs="Times New Roman"/>
-          </w:rPr>
-          <w:t>p</w:t>
-        </w:r>
-        <w:r>
-          <w:rPr>
-            <w:rStyle w:val="Hyperlink"/>
-            <w:rFonts w:ascii="Times New Roman" w:hAnsi="Times New Roman" w:cs="Times New Roman"/>
-          </w:rPr>
-          <w:t>avan9065/bitcoin-price-history</w:t>
+          <w:t>https://www.kaggle.com/datasets/pavan9065/bitcoin-price-history</w:t>
         </w:r>
       </w:hyperlink>
     </w:p>
@@ -9067,6 +8966,7 @@
       <w:r>
         <w:rPr>
           <w:rFonts w:ascii="Times New Roman" w:hAnsi="Times New Roman" w:cs="Times New Roman"/>
+          <w:noProof/>
         </w:rPr>
         <w:drawing>
           <wp:inline distT="0" distB="0" distL="0" distR="0" wp14:anchorId="36D3E5A0" wp14:editId="1470F2EA">
@@ -9226,6 +9126,7 @@
       <w:r>
         <w:rPr>
           <w:rFonts w:ascii="Times New Roman" w:hAnsi="Times New Roman" w:cs="Times New Roman"/>
+          <w:noProof/>
         </w:rPr>
         <w:drawing>
           <wp:inline distT="0" distB="0" distL="0" distR="0" wp14:anchorId="76FA2774" wp14:editId="651E8B42">
@@ -9294,6 +9195,7 @@
       <w:r>
         <w:rPr>
           <w:rFonts w:ascii="Times New Roman" w:hAnsi="Times New Roman" w:cs="Times New Roman"/>
+          <w:noProof/>
         </w:rPr>
         <w:drawing>
           <wp:inline distT="0" distB="0" distL="0" distR="0" wp14:anchorId="2FC70BBF" wp14:editId="08C47224">
@@ -9362,6 +9264,7 @@
       <w:r>
         <w:rPr>
           <w:rFonts w:ascii="Times New Roman" w:hAnsi="Times New Roman" w:cs="Times New Roman"/>
+          <w:noProof/>
         </w:rPr>
         <w:drawing>
           <wp:inline distT="0" distB="0" distL="0" distR="0" wp14:anchorId="5D364DB6" wp14:editId="5EA2A9BD">
@@ -9431,6 +9334,7 @@
       <w:r>
         <w:rPr>
           <w:rFonts w:ascii="Times New Roman" w:hAnsi="Times New Roman" w:cs="Times New Roman"/>
+          <w:noProof/>
         </w:rPr>
         <w:drawing>
           <wp:inline distT="0" distB="0" distL="0" distR="0" wp14:anchorId="3B8CB6C9" wp14:editId="37276964">
@@ -9507,6 +9411,7 @@
       <w:r>
         <w:rPr>
           <w:rFonts w:ascii="Times New Roman" w:hAnsi="Times New Roman" w:cs="Times New Roman"/>
+          <w:noProof/>
         </w:rPr>
         <w:drawing>
           <wp:inline distT="0" distB="0" distL="0" distR="0" wp14:anchorId="0E24040A" wp14:editId="012C3A96">
@@ -9616,6 +9521,7 @@
       <w:r>
         <w:rPr>
           <w:rFonts w:ascii="Times New Roman" w:hAnsi="Times New Roman" w:cs="Times New Roman"/>
+          <w:noProof/>
         </w:rPr>
         <w:drawing>
           <wp:inline distT="0" distB="0" distL="0" distR="0" wp14:anchorId="6BC9568E" wp14:editId="68ACD26C">
@@ -9684,6 +9590,7 @@
       <w:r>
         <w:rPr>
           <w:rFonts w:ascii="Times New Roman" w:hAnsi="Times New Roman" w:cs="Times New Roman"/>
+          <w:noProof/>
         </w:rPr>
         <w:drawing>
           <wp:inline distT="0" distB="0" distL="0" distR="0" wp14:anchorId="702F3E08" wp14:editId="50A4763D">
@@ -9793,6 +9700,7 @@
       <w:r>
         <w:rPr>
           <w:rFonts w:ascii="Times New Roman" w:hAnsi="Times New Roman" w:cs="Times New Roman"/>
+          <w:noProof/>
         </w:rPr>
         <w:drawing>
           <wp:inline distT="0" distB="0" distL="0" distR="0" wp14:anchorId="58F48A45" wp14:editId="285FA741">
@@ -9855,13 +9763,7 @@
         <w:rPr>
           <w:rFonts w:ascii="Times New Roman" w:hAnsi="Times New Roman" w:cs="Times New Roman"/>
         </w:rPr>
-        <w:t xml:space="preserve"> </w:t>
-      </w:r>
-      <w:r>
-        <w:rPr>
-          <w:rFonts w:ascii="Times New Roman" w:hAnsi="Times New Roman" w:cs="Times New Roman"/>
-        </w:rPr>
-        <w:t>Confusion Matrix</w:t>
+        <w:t xml:space="preserve"> Confusion Matrix</w:t>
       </w:r>
     </w:p>
     <w:p>
@@ -9875,6 +9777,7 @@
       <w:r>
         <w:rPr>
           <w:rFonts w:ascii="Times New Roman" w:hAnsi="Times New Roman" w:cs="Times New Roman"/>
+          <w:noProof/>
         </w:rPr>
         <w:drawing>
           <wp:inline distT="0" distB="0" distL="0" distR="0" wp14:anchorId="1A9B0FB7" wp14:editId="1AB9D60D">
@@ -9970,6 +9873,7 @@
       <w:r>
         <w:rPr>
           <w:rFonts w:ascii="Times New Roman" w:hAnsi="Times New Roman" w:cs="Times New Roman"/>
+          <w:noProof/>
         </w:rPr>
         <w:drawing>
           <wp:inline distT="0" distB="0" distL="0" distR="0" wp14:anchorId="280B286F" wp14:editId="0FDD38E8">
@@ -10038,6 +9942,7 @@
       <w:r>
         <w:rPr>
           <w:rFonts w:ascii="Times New Roman" w:hAnsi="Times New Roman" w:cs="Times New Roman"/>
+          <w:noProof/>
         </w:rPr>
         <w:drawing>
           <wp:inline distT="0" distB="0" distL="0" distR="0" wp14:anchorId="7C6C3777" wp14:editId="52203E6F">
@@ -10107,6 +10012,7 @@
       <w:r>
         <w:rPr>
           <w:rFonts w:ascii="Times New Roman" w:hAnsi="Times New Roman" w:cs="Times New Roman"/>
+          <w:noProof/>
         </w:rPr>
         <w:drawing>
           <wp:inline distT="0" distB="0" distL="0" distR="0" wp14:anchorId="63F1F634" wp14:editId="23C99411">
@@ -10175,6 +10081,7 @@
       <w:r>
         <w:rPr>
           <w:rFonts w:ascii="Times New Roman" w:hAnsi="Times New Roman" w:cs="Times New Roman"/>
+          <w:noProof/>
         </w:rPr>
         <w:drawing>
           <wp:inline distT="0" distB="0" distL="0" distR="0" wp14:anchorId="3EB0AF7D" wp14:editId="3E43CEAE">
@@ -10286,6 +10193,7 @@
       <w:r>
         <w:rPr>
           <w:rFonts w:ascii="Times New Roman" w:hAnsi="Times New Roman" w:cs="Times New Roman"/>
+          <w:noProof/>
         </w:rPr>
         <w:drawing>
           <wp:inline distT="0" distB="0" distL="0" distR="0" wp14:anchorId="6E0E1F74" wp14:editId="5DC0FA51">
@@ -10354,6 +10262,7 @@
       <w:r>
         <w:rPr>
           <w:rFonts w:ascii="Times New Roman" w:hAnsi="Times New Roman" w:cs="Times New Roman"/>
+          <w:noProof/>
         </w:rPr>
         <w:drawing>
           <wp:inline distT="0" distB="0" distL="0" distR="0" wp14:anchorId="3276F17C" wp14:editId="27AFF17A">
@@ -19488,6 +19397,7 @@
   <w:style w:type="character" w:default="1" w:styleId="DefaultParagraphFont">
     <w:name w:val="Default Paragraph Font"/>
     <w:uiPriority w:val="1"/>
+    <w:semiHidden/>
     <w:unhideWhenUsed/>
   </w:style>
   <w:style w:type="table" w:default="1" w:styleId="TableNormal">
